--- a/londonpub.docx
+++ b/londonpub.docx
@@ -156,7 +156,7 @@
         <w:jc w:val="both"/>
       </w:pPr>
       <w:r>
-        <w:t xml:space="preserve">The main data source will be from queries in </w:t>
+        <w:t xml:space="preserve">The main dataset used was obtained from data.gov.uk, which was location based data for Public Transport access points in London. These locations were used to search for nearby venues with the </w:t>
       </w:r>
       <w:proofErr w:type="spellStart"/>
       <w:r>
@@ -164,19 +164,483 @@
       </w:r>
       <w:proofErr w:type="spellEnd"/>
       <w:r>
-        <w:t xml:space="preserve">, which will be co referenced with </w:t>
-      </w:r>
-      <w:r>
-        <w:t>postal code data obtained from data.london.gov.uk, and geocode addresses for the same.</w:t>
+        <w:t xml:space="preserve"> API. The resulting dataset had to be filtered, and only the data corresponding to pubs was retained. This new dataset in addition with the transport dataset was used to assess the problem.</w:t>
+      </w:r>
+    </w:p>
+    <w:p>
+      <w:pPr>
+        <w:jc w:val="both"/>
+        <w:rPr>
+          <w:b/>
+        </w:rPr>
+      </w:pPr>
+      <w:r>
+        <w:rPr>
+          <w:b/>
+        </w:rPr>
+        <w:t>3. Exploratory Data Analysis –</w:t>
+      </w:r>
+    </w:p>
+    <w:p>
+      <w:pPr>
+        <w:jc w:val="both"/>
+      </w:pPr>
+      <w:r>
+        <w:t xml:space="preserve">The dataset obtained from the </w:t>
+      </w:r>
+      <w:proofErr w:type="spellStart"/>
+      <w:r>
+        <w:t>FourSquare</w:t>
+      </w:r>
+      <w:proofErr w:type="spellEnd"/>
+      <w:r>
+        <w:t xml:space="preserve"> queries was used to generate a map highlighting the locations of pubs in London. </w:t>
+      </w:r>
+      <w:r>
+        <w:t>The public transport database was then used to highlight the access points within the same map. These overlapping points on the map revealed regions of interest.</w:t>
+      </w:r>
+    </w:p>
+    <w:p>
+      <w:pPr>
+        <w:jc w:val="both"/>
+      </w:pPr>
+      <w:r>
+        <w:t xml:space="preserve">Clustering of the data within the pubs database was done using </w:t>
+      </w:r>
+      <w:proofErr w:type="spellStart"/>
+      <w:r>
+        <w:t>KMeans</w:t>
+      </w:r>
+      <w:proofErr w:type="spellEnd"/>
+      <w:r>
+        <w:t>, and the resulting cluster plotted on the map. Finally, public transport access points with no pubs in a 500m radius were plotted against the</w:t>
+      </w:r>
+      <w:r>
+        <w:t xml:space="preserve"> </w:t>
+      </w:r>
+      <w:r>
+        <w:t>cluster map, to reveal suitable spots for the new pub.</w:t>
+      </w:r>
+    </w:p>
+    <w:p>
+      <w:pPr>
+        <w:jc w:val="both"/>
+        <w:rPr>
+          <w:noProof/>
+        </w:rPr>
+      </w:pPr>
+      <w:r>
+        <w:rPr>
+          <w:noProof/>
+        </w:rPr>
+        <w:lastRenderedPageBreak/>
+        <w:drawing>
+          <wp:inline distT="0" distB="0" distL="0" distR="0">
+            <wp:extent cx="5943600" cy="3341370"/>
+            <wp:effectExtent l="0" t="0" r="0" b="0"/>
+            <wp:docPr id="4" name="Picture 4"/>
+            <wp:cNvGraphicFramePr>
+              <a:graphicFrameLocks xmlns:a="http://schemas.openxmlformats.org/drawingml/2006/main" noChangeAspect="1"/>
+            </wp:cNvGraphicFramePr>
+            <a:graphic xmlns:a="http://schemas.openxmlformats.org/drawingml/2006/main">
+              <a:graphicData uri="http://schemas.openxmlformats.org/drawingml/2006/picture">
+                <pic:pic xmlns:pic="http://schemas.openxmlformats.org/drawingml/2006/picture">
+                  <pic:nvPicPr>
+                    <pic:cNvPr id="4" name="pubs1.png"/>
+                    <pic:cNvPicPr/>
+                  </pic:nvPicPr>
+                  <pic:blipFill>
+                    <a:blip r:embed="rId5">
+                      <a:extLst>
+                        <a:ext uri="{28A0092B-C50C-407E-A947-70E740481C1C}">
+                          <a14:useLocalDpi xmlns:a14="http://schemas.microsoft.com/office/drawing/2010/main" val="0"/>
+                        </a:ext>
+                      </a:extLst>
+                    </a:blip>
+                    <a:stretch>
+                      <a:fillRect/>
+                    </a:stretch>
+                  </pic:blipFill>
+                  <pic:spPr>
+                    <a:xfrm>
+                      <a:off x="0" y="0"/>
+                      <a:ext cx="5943600" cy="3341370"/>
+                    </a:xfrm>
+                    <a:prstGeom prst="rect">
+                      <a:avLst/>
+                    </a:prstGeom>
+                  </pic:spPr>
+                </pic:pic>
+              </a:graphicData>
+            </a:graphic>
+          </wp:inline>
+        </w:drawing>
+      </w:r>
+    </w:p>
+    <w:p>
+      <w:pPr>
+        <w:jc w:val="center"/>
+        <w:rPr>
+          <w:noProof/>
+        </w:rPr>
+      </w:pPr>
+      <w:r>
+        <w:rPr>
+          <w:noProof/>
+        </w:rPr>
+        <w:t>(Map showing all pubs within London)</w:t>
+      </w:r>
+    </w:p>
+    <w:p>
+      <w:pPr>
+        <w:jc w:val="both"/>
+        <w:rPr>
+          <w:noProof/>
+        </w:rPr>
+      </w:pPr>
+    </w:p>
+    <w:p>
+      <w:pPr>
+        <w:jc w:val="both"/>
+        <w:rPr>
+          <w:noProof/>
+        </w:rPr>
+      </w:pPr>
+    </w:p>
+    <w:p>
+      <w:pPr>
+        <w:jc w:val="both"/>
+        <w:rPr>
+          <w:noProof/>
+        </w:rPr>
+      </w:pPr>
+      <w:r>
+        <w:rPr>
+          <w:noProof/>
+        </w:rPr>
+        <w:drawing>
+          <wp:inline distT="0" distB="0" distL="0" distR="0">
+            <wp:extent cx="5943600" cy="3482975"/>
+            <wp:effectExtent l="0" t="0" r="0" b="3175"/>
+            <wp:docPr id="6" name="Picture 6"/>
+            <wp:cNvGraphicFramePr>
+              <a:graphicFrameLocks xmlns:a="http://schemas.openxmlformats.org/drawingml/2006/main" noChangeAspect="1"/>
+            </wp:cNvGraphicFramePr>
+            <a:graphic xmlns:a="http://schemas.openxmlformats.org/drawingml/2006/main">
+              <a:graphicData uri="http://schemas.openxmlformats.org/drawingml/2006/picture">
+                <pic:pic xmlns:pic="http://schemas.openxmlformats.org/drawingml/2006/picture">
+                  <pic:nvPicPr>
+                    <pic:cNvPr id="6" name="pubs2.png"/>
+                    <pic:cNvPicPr/>
+                  </pic:nvPicPr>
+                  <pic:blipFill>
+                    <a:blip r:embed="rId6">
+                      <a:extLst>
+                        <a:ext uri="{28A0092B-C50C-407E-A947-70E740481C1C}">
+                          <a14:useLocalDpi xmlns:a14="http://schemas.microsoft.com/office/drawing/2010/main" val="0"/>
+                        </a:ext>
+                      </a:extLst>
+                    </a:blip>
+                    <a:stretch>
+                      <a:fillRect/>
+                    </a:stretch>
+                  </pic:blipFill>
+                  <pic:spPr>
+                    <a:xfrm>
+                      <a:off x="0" y="0"/>
+                      <a:ext cx="5943600" cy="3482975"/>
+                    </a:xfrm>
+                    <a:prstGeom prst="rect">
+                      <a:avLst/>
+                    </a:prstGeom>
+                  </pic:spPr>
+                </pic:pic>
+              </a:graphicData>
+            </a:graphic>
+          </wp:inline>
+        </w:drawing>
+      </w:r>
+    </w:p>
+    <w:p>
+      <w:pPr>
+        <w:jc w:val="center"/>
+        <w:rPr>
+          <w:noProof/>
+        </w:rPr>
+      </w:pPr>
+      <w:r>
+        <w:rPr>
+          <w:noProof/>
+        </w:rPr>
+        <w:t>(Pubs in London superimposed with public transport access points)</w:t>
+      </w:r>
+    </w:p>
+    <w:p>
+      <w:pPr>
+        <w:jc w:val="both"/>
+        <w:rPr>
+          <w:noProof/>
+        </w:rPr>
+      </w:pPr>
+      <w:r>
+        <w:rPr>
+          <w:noProof/>
+        </w:rPr>
+        <w:lastRenderedPageBreak/>
+        <w:drawing>
+          <wp:inline distT="0" distB="0" distL="0" distR="0">
+            <wp:extent cx="5943600" cy="3322900"/>
+            <wp:effectExtent l="0" t="0" r="0" b="0"/>
+            <wp:docPr id="9" name="Picture 9"/>
+            <wp:cNvGraphicFramePr>
+              <a:graphicFrameLocks xmlns:a="http://schemas.openxmlformats.org/drawingml/2006/main" noChangeAspect="1"/>
+            </wp:cNvGraphicFramePr>
+            <a:graphic xmlns:a="http://schemas.openxmlformats.org/drawingml/2006/main">
+              <a:graphicData uri="http://schemas.openxmlformats.org/drawingml/2006/picture">
+                <pic:pic xmlns:pic="http://schemas.openxmlformats.org/drawingml/2006/picture">
+                  <pic:nvPicPr>
+                    <pic:cNvPr id="9" name="pubs3.png"/>
+                    <pic:cNvPicPr/>
+                  </pic:nvPicPr>
+                  <pic:blipFill>
+                    <a:blip r:embed="rId7">
+                      <a:extLst>
+                        <a:ext uri="{28A0092B-C50C-407E-A947-70E740481C1C}">
+                          <a14:useLocalDpi xmlns:a14="http://schemas.microsoft.com/office/drawing/2010/main" val="0"/>
+                        </a:ext>
+                      </a:extLst>
+                    </a:blip>
+                    <a:stretch>
+                      <a:fillRect/>
+                    </a:stretch>
+                  </pic:blipFill>
+                  <pic:spPr>
+                    <a:xfrm>
+                      <a:off x="0" y="0"/>
+                      <a:ext cx="5946446" cy="3324491"/>
+                    </a:xfrm>
+                    <a:prstGeom prst="rect">
+                      <a:avLst/>
+                    </a:prstGeom>
+                  </pic:spPr>
+                </pic:pic>
+              </a:graphicData>
+            </a:graphic>
+          </wp:inline>
+        </w:drawing>
+      </w:r>
+    </w:p>
+    <w:p>
+      <w:pPr>
+        <w:jc w:val="center"/>
+        <w:rPr>
+          <w:noProof/>
+        </w:rPr>
+      </w:pPr>
+      <w:r>
+        <w:rPr>
+          <w:noProof/>
+        </w:rPr>
+        <w:t>(Map highlighting pub clusters in London)</w:t>
+      </w:r>
+    </w:p>
+    <w:p>
+      <w:pPr>
+        <w:jc w:val="both"/>
+      </w:pPr>
+    </w:p>
+    <w:p>
+      <w:pPr>
+        <w:jc w:val="both"/>
+        <w:rPr>
+          <w:b/>
+        </w:rPr>
+      </w:pPr>
+      <w:r>
+        <w:rPr>
+          <w:b/>
+        </w:rPr>
+        <w:t>4. Results –</w:t>
+      </w:r>
+    </w:p>
+    <w:p>
+      <w:pPr>
+        <w:jc w:val="both"/>
+      </w:pPr>
+      <w:r>
+        <w:rPr>
+          <w:noProof/>
+        </w:rPr>
+        <w:drawing>
+          <wp:anchor distT="0" distB="0" distL="114300" distR="114300" simplePos="0" relativeHeight="251658240" behindDoc="1" locked="0" layoutInCell="1" allowOverlap="1" wp14:anchorId="251DCBC0" wp14:editId="031E3B87">
+            <wp:simplePos x="0" y="0"/>
+            <wp:positionH relativeFrom="margin">
+              <wp:align>right</wp:align>
+            </wp:positionH>
+            <wp:positionV relativeFrom="paragraph">
+              <wp:posOffset>642620</wp:posOffset>
+            </wp:positionV>
+            <wp:extent cx="5943600" cy="3532505"/>
+            <wp:effectExtent l="0" t="0" r="0" b="0"/>
+            <wp:wrapNone/>
+            <wp:docPr id="8" name="Picture 8"/>
+            <wp:cNvGraphicFramePr>
+              <a:graphicFrameLocks xmlns:a="http://schemas.openxmlformats.org/drawingml/2006/main" noChangeAspect="1"/>
+            </wp:cNvGraphicFramePr>
+            <a:graphic xmlns:a="http://schemas.openxmlformats.org/drawingml/2006/main">
+              <a:graphicData uri="http://schemas.openxmlformats.org/drawingml/2006/picture">
+                <pic:pic xmlns:pic="http://schemas.openxmlformats.org/drawingml/2006/picture">
+                  <pic:nvPicPr>
+                    <pic:cNvPr id="8" name="pubs4.png"/>
+                    <pic:cNvPicPr/>
+                  </pic:nvPicPr>
+                  <pic:blipFill>
+                    <a:blip r:embed="rId8">
+                      <a:extLst>
+                        <a:ext uri="{28A0092B-C50C-407E-A947-70E740481C1C}">
+                          <a14:useLocalDpi xmlns:a14="http://schemas.microsoft.com/office/drawing/2010/main" val="0"/>
+                        </a:ext>
+                      </a:extLst>
+                    </a:blip>
+                    <a:stretch>
+                      <a:fillRect/>
+                    </a:stretch>
+                  </pic:blipFill>
+                  <pic:spPr>
+                    <a:xfrm>
+                      <a:off x="0" y="0"/>
+                      <a:ext cx="5943600" cy="3532505"/>
+                    </a:xfrm>
+                    <a:prstGeom prst="rect">
+                      <a:avLst/>
+                    </a:prstGeom>
+                  </pic:spPr>
+                </pic:pic>
+              </a:graphicData>
+            </a:graphic>
+            <wp14:sizeRelH relativeFrom="page">
+              <wp14:pctWidth>0</wp14:pctWidth>
+            </wp14:sizeRelH>
+            <wp14:sizeRelV relativeFrom="page">
+              <wp14:pctHeight>0</wp14:pctHeight>
+            </wp14:sizeRelV>
+          </wp:anchor>
+        </w:drawing>
+      </w:r>
+      <w:r>
+        <w:t xml:space="preserve">The final map highlights 264 points where public transport can be accessed, with no existing pubs nearby. </w:t>
+      </w:r>
+      <w:r>
+        <w:t>A</w:t>
+      </w:r>
+      <w:r>
+        <w:t>lthough this contains many outlying points outside Central London that are irrelevant</w:t>
+      </w:r>
+      <w:r>
+        <w:t xml:space="preserve"> to the problem at and, the suitable points can be selected and explored using this map.</w:t>
+      </w:r>
+    </w:p>
+    <w:p>
+      <w:pPr>
+        <w:jc w:val="both"/>
+      </w:pPr>
+    </w:p>
+    <w:p>
+      <w:pPr>
+        <w:jc w:val="both"/>
+      </w:pPr>
+    </w:p>
+    <w:p>
+      <w:pPr>
+        <w:jc w:val="both"/>
+      </w:pPr>
+    </w:p>
+    <w:p>
+      <w:pPr>
+        <w:jc w:val="both"/>
+      </w:pPr>
+    </w:p>
+    <w:p>
+      <w:pPr>
+        <w:jc w:val="both"/>
+      </w:pPr>
+    </w:p>
+    <w:p>
+      <w:pPr>
+        <w:jc w:val="both"/>
+      </w:pPr>
+    </w:p>
+    <w:p>
+      <w:pPr>
+        <w:jc w:val="both"/>
+      </w:pPr>
+    </w:p>
+    <w:p>
+      <w:pPr>
+        <w:jc w:val="both"/>
+      </w:pPr>
+    </w:p>
+    <w:p>
+      <w:pPr>
+        <w:jc w:val="both"/>
+      </w:pPr>
+    </w:p>
+    <w:p>
+      <w:pPr>
+        <w:jc w:val="both"/>
+      </w:pPr>
+    </w:p>
+    <w:p>
+      <w:pPr>
+        <w:jc w:val="both"/>
+      </w:pPr>
+    </w:p>
+    <w:p>
+      <w:pPr>
+        <w:jc w:val="both"/>
+        <w:rPr>
+          <w:b/>
+        </w:rPr>
+      </w:pPr>
+      <w:r>
+        <w:rPr>
+          <w:b/>
+        </w:rPr>
+        <w:lastRenderedPageBreak/>
+        <w:t>5. Conclusion –</w:t>
+      </w:r>
+    </w:p>
+    <w:p>
+      <w:pPr>
+        <w:jc w:val="both"/>
+      </w:pPr>
+      <w:r>
+        <w:t>From an analysis of the map it can be concluded that the areas of Chelsea, Mayfair, and Hackney are suitable spots for opening a new pub. These areas have easy access to public transport, and are densely populated due to their presence in the center of the city.</w:t>
       </w:r>
       <w:bookmarkStart w:id="0" w:name="_GoBack"/>
       <w:bookmarkEnd w:id="0"/>
     </w:p>
-    <w:p/>
-    <w:p>
-      <w:pPr>
-        <w:jc w:val="both"/>
-      </w:pPr>
+    <w:p>
+      <w:pPr>
+        <w:jc w:val="both"/>
+        <w:rPr>
+          <w:b/>
+        </w:rPr>
+      </w:pPr>
+    </w:p>
+    <w:p>
+      <w:pPr>
+        <w:jc w:val="both"/>
+        <w:rPr>
+          <w:b/>
+        </w:rPr>
+      </w:pPr>
+      <w:r>
+        <w:rPr>
+          <w:b/>
+        </w:rPr>
+        <w:t xml:space="preserve"> </w:t>
+      </w:r>
     </w:p>
     <w:sectPr>
       <w:pgSz w:w="12240" w:h="15840"/>
